--- a/Floor is lava TDD.docx
+++ b/Floor is lava TDD.docx
@@ -318,6 +318,11 @@
       </w:r>
     </w:p>
     <w:p>
+      <w:r>
+        <w:t>For PC, An installer will be created for easy installation on windows platforms.</w:t>
+      </w:r>
+    </w:p>
+    <w:p>
       <w:pPr>
         <w:rPr>
           <w:b/>
@@ -454,7 +459,6 @@
           <w:bCs/>
           <w:u w:val="single"/>
         </w:rPr>
-        <w:lastRenderedPageBreak/>
         <w:t>Game technology environmental considerations:</w:t>
       </w:r>
     </w:p>
